--- a/01-Definition/Entrevista.docx
+++ b/01-Definition/Entrevista.docx
@@ -749,14 +749,12 @@
     <w:p>
       <w:pPr>
         <w:spacing w:line="276" w:lineRule="auto"/>
-        <w:jc w:val="center"/>
+        <w:jc w:val="both"/>
         <w:rPr>
           <w:rFonts w:ascii="Arial" w:hAnsi="Arial" w:cs="Arial"/>
           <w:b/>
           <w:bCs/>
           <w:color w:val="002060"/>
-          <w:sz w:val="32"/>
-          <w:szCs w:val="32"/>
         </w:rPr>
       </w:pPr>
       <w:r>
@@ -765,32 +763,8 @@
           <w:b/>
           <w:bCs/>
           <w:color w:val="002060"/>
-          <w:sz w:val="32"/>
-          <w:szCs w:val="32"/>
         </w:rPr>
         <w:t>Entrevista</w:t>
-      </w:r>
-    </w:p>
-    <w:p>
-      <w:pPr>
-        <w:spacing w:line="276" w:lineRule="auto"/>
-        <w:rPr>
-          <w:rFonts w:ascii="Arial" w:hAnsi="Arial" w:cs="Arial"/>
-          <w:b/>
-          <w:bCs/>
-          <w:sz w:val="24"/>
-          <w:szCs w:val="24"/>
-        </w:rPr>
-      </w:pPr>
-      <w:r>
-        <w:rPr>
-          <w:rFonts w:ascii="Arial" w:hAnsi="Arial" w:cs="Arial"/>
-          <w:b/>
-          <w:bCs/>
-          <w:sz w:val="24"/>
-          <w:szCs w:val="24"/>
-        </w:rPr>
-        <w:t>T: ¿Qué objetivo tiene este desarrollo en su tienda?</w:t>
       </w:r>
     </w:p>
     <w:p>
@@ -799,61 +773,41 @@
         <w:jc w:val="both"/>
         <w:rPr>
           <w:rFonts w:ascii="Arial" w:hAnsi="Arial" w:cs="Arial"/>
-          <w:sz w:val="24"/>
-          <w:szCs w:val="24"/>
+          <w:b/>
+          <w:bCs/>
         </w:rPr>
       </w:pPr>
       <w:r>
         <w:rPr>
           <w:rFonts w:ascii="Arial" w:hAnsi="Arial" w:cs="Arial"/>
-          <w:sz w:val="24"/>
-          <w:szCs w:val="24"/>
-        </w:rPr>
-        <w:t>E: Poder contar con un sistema más ordenado y actualizado, que me permita visualizar cada uno de los productos de una manera más ordenada y esto contribuya al crecimiento general de mi Tienda de moda.</w:t>
-      </w:r>
-    </w:p>
-    <w:p>
-      <w:pPr>
-        <w:jc w:val="both"/>
-        <w:rPr>
-          <w:rFonts w:ascii="Arial" w:hAnsi="Arial" w:cs="Arial"/>
-          <w:b/>
-          <w:bCs/>
-          <w:sz w:val="24"/>
-          <w:szCs w:val="24"/>
-          <w:lang w:val="es-ES"/>
-        </w:rPr>
-      </w:pPr>
-      <w:r>
-        <w:rPr>
-          <w:rFonts w:ascii="Arial" w:hAnsi="Arial" w:cs="Arial"/>
-          <w:b/>
-          <w:bCs/>
-          <w:sz w:val="24"/>
-          <w:szCs w:val="24"/>
-          <w:lang w:val="es-ES"/>
-        </w:rPr>
-        <w:t>T: ¿Como actualmente realiza sus actividades y que problemas a presentado durante su administración?</w:t>
-      </w:r>
-    </w:p>
-    <w:p>
-      <w:pPr>
-        <w:jc w:val="both"/>
-        <w:rPr>
-          <w:rFonts w:ascii="Arial" w:hAnsi="Arial" w:cs="Arial"/>
-          <w:sz w:val="24"/>
-          <w:szCs w:val="24"/>
-          <w:lang w:val="es-ES"/>
-        </w:rPr>
-      </w:pPr>
-      <w:r>
-        <w:rPr>
-          <w:rFonts w:ascii="Arial" w:hAnsi="Arial" w:cs="Arial"/>
-          <w:sz w:val="24"/>
-          <w:szCs w:val="24"/>
-          <w:lang w:val="es-ES"/>
-        </w:rPr>
-        <w:t>E: Actualmente nuestro emprendimiento ha mantenido el manejo, administración y registro a través Microsoft Excel para almacenar toda la información del negocio. Debido a esto hemos presentado varios problemas como por ejemplo la limitación de almacenamiento de los datos, La información se encuentra en un solo lugar, es decir no existe la clasificación de productos y proveedores y por último algunas veces se pierden los registros de los datos ingresados.</w:t>
+          <w:b/>
+          <w:bCs/>
+        </w:rPr>
+        <w:t xml:space="preserve">T: </w:t>
+      </w:r>
+      <w:r>
+        <w:rPr>
+          <w:rFonts w:ascii="Arial" w:hAnsi="Arial" w:cs="Arial"/>
+          <w:b/>
+          <w:bCs/>
+        </w:rPr>
+        <w:t xml:space="preserve">¿Qué </w:t>
+      </w:r>
+      <w:r>
+        <w:rPr>
+          <w:rFonts w:ascii="Arial" w:hAnsi="Arial" w:cs="Arial"/>
+          <w:b/>
+          <w:bCs/>
+        </w:rPr>
+        <w:t>objetivo tiene este desarrollo</w:t>
+      </w:r>
+      <w:r>
+        <w:rPr>
+          <w:rFonts w:ascii="Arial" w:hAnsi="Arial" w:cs="Arial"/>
+          <w:b/>
+          <w:bCs/>
+        </w:rPr>
+        <w:t xml:space="preserve"> en su tienda?</w:t>
       </w:r>
     </w:p>
     <w:p>
@@ -862,21 +816,56 @@
         <w:jc w:val="both"/>
         <w:rPr>
           <w:rFonts w:ascii="Arial" w:hAnsi="Arial" w:cs="Arial"/>
-          <w:b/>
-          <w:bCs/>
-          <w:sz w:val="24"/>
-          <w:szCs w:val="24"/>
         </w:rPr>
       </w:pPr>
       <w:r>
         <w:rPr>
           <w:rFonts w:ascii="Arial" w:hAnsi="Arial" w:cs="Arial"/>
-          <w:b/>
-          <w:bCs/>
-          <w:sz w:val="24"/>
-          <w:szCs w:val="24"/>
-        </w:rPr>
-        <w:t>T: ¿Qué es lo que le interesa calcular?</w:t>
+        </w:rPr>
+        <w:t>E: Poder contar con un sistema más ordenado y actualizado, que me permita visualizar cada uno de los productos de una manera más ordenada y esto contribuya al crecimiento general de mi Tienda de moda.</w:t>
+      </w:r>
+    </w:p>
+    <w:p>
+      <w:pPr>
+        <w:jc w:val="both"/>
+        <w:rPr>
+          <w:rFonts w:ascii="Arial" w:hAnsi="Arial" w:cs="Arial"/>
+          <w:b/>
+          <w:bCs/>
+          <w:lang w:val="es-ES"/>
+        </w:rPr>
+      </w:pPr>
+      <w:r>
+        <w:rPr>
+          <w:rFonts w:ascii="Arial" w:hAnsi="Arial" w:cs="Arial"/>
+          <w:b/>
+          <w:bCs/>
+          <w:lang w:val="es-ES"/>
+        </w:rPr>
+        <w:t>T: ¿Como actualmente realiza sus actividades y que problemas a presentado durante su administración?</w:t>
+      </w:r>
+    </w:p>
+    <w:p>
+      <w:pPr>
+        <w:jc w:val="both"/>
+        <w:rPr>
+          <w:rFonts w:ascii="Arial" w:hAnsi="Arial" w:cs="Arial"/>
+          <w:lang w:val="es-ES"/>
+        </w:rPr>
+      </w:pPr>
+      <w:r>
+        <w:rPr>
+          <w:rFonts w:ascii="Arial" w:hAnsi="Arial" w:cs="Arial"/>
+          <w:lang w:val="es-ES"/>
+        </w:rPr>
+        <w:t xml:space="preserve">E: </w:t>
+      </w:r>
+      <w:r>
+        <w:rPr>
+          <w:rFonts w:ascii="Arial" w:hAnsi="Arial" w:cs="Arial"/>
+          <w:lang w:val="es-ES"/>
+        </w:rPr>
+        <w:t>Actualmente nuestro emprendimiento ha mantenido el manejo, administración y registro a través Microsoft Excel para almacenar toda la información del negocio. Debido a esto hemos presentado varios problemas como por ejemplo la limitación de almacenamiento de los datos, La información se encuentra en un solo lugar, es decir no existe la clasificación de productos y proveedores y por último algunas veces se pierden los registros de los datos ingresados.</w:t>
       </w:r>
     </w:p>
     <w:p>
@@ -885,17 +874,33 @@
         <w:jc w:val="both"/>
         <w:rPr>
           <w:rFonts w:ascii="Arial" w:hAnsi="Arial" w:cs="Arial"/>
-          <w:sz w:val="24"/>
-          <w:szCs w:val="24"/>
+          <w:b/>
+          <w:bCs/>
         </w:rPr>
       </w:pPr>
       <w:r>
         <w:rPr>
           <w:rFonts w:ascii="Arial" w:hAnsi="Arial" w:cs="Arial"/>
-          <w:sz w:val="24"/>
-          <w:szCs w:val="24"/>
-        </w:rPr>
-        <w:t>E: Deseo que calcule la cantidad de productos y la ganancia que genera la misma.</w:t>
+          <w:b/>
+          <w:bCs/>
+        </w:rPr>
+        <w:t>T: ¿Qué e</w:t>
+      </w:r>
+      <w:r>
+        <w:rPr>
+          <w:rFonts w:ascii="Arial" w:hAnsi="Arial" w:cs="Arial"/>
+          <w:b/>
+          <w:bCs/>
+        </w:rPr>
+        <w:t>s</w:t>
+      </w:r>
+      <w:r>
+        <w:rPr>
+          <w:rFonts w:ascii="Arial" w:hAnsi="Arial" w:cs="Arial"/>
+          <w:b/>
+          <w:bCs/>
+        </w:rPr>
+        <w:t xml:space="preserve"> lo que le interesa calcular?</w:t>
       </w:r>
     </w:p>
     <w:p>
@@ -904,46 +909,113 @@
         <w:jc w:val="both"/>
         <w:rPr>
           <w:rFonts w:ascii="Arial" w:hAnsi="Arial" w:cs="Arial"/>
-          <w:b/>
-          <w:bCs/>
-          <w:sz w:val="24"/>
-          <w:szCs w:val="24"/>
         </w:rPr>
       </w:pPr>
       <w:r>
         <w:rPr>
           <w:rFonts w:ascii="Arial" w:hAnsi="Arial" w:cs="Arial"/>
-          <w:b/>
-          <w:bCs/>
-          <w:sz w:val="24"/>
-          <w:szCs w:val="24"/>
-        </w:rPr>
-        <w:t>T: ¿Como quiere que este orientado el sistema o programa?</w:t>
+        </w:rPr>
+        <w:t>E: Deseo que calcule la cantidad de productos y la ganancia que genera la misma.</w:t>
       </w:r>
     </w:p>
     <w:p>
       <w:pPr>
-        <w:rPr>
-          <w:rFonts w:ascii="Arial" w:hAnsi="Arial" w:cs="Arial"/>
-          <w:sz w:val="24"/>
-          <w:szCs w:val="24"/>
+        <w:spacing w:line="276" w:lineRule="auto"/>
+        <w:jc w:val="both"/>
+        <w:rPr>
+          <w:rFonts w:ascii="Arial" w:hAnsi="Arial" w:cs="Arial"/>
+          <w:b/>
+          <w:bCs/>
         </w:rPr>
       </w:pPr>
       <w:r>
         <w:rPr>
           <w:rFonts w:ascii="Arial" w:hAnsi="Arial" w:cs="Arial"/>
-          <w:sz w:val="24"/>
-          <w:szCs w:val="24"/>
-        </w:rPr>
-        <w:t>E: Que me facilite el registro del proveedor, registro de entrada y salida de productos y un informe del inventario de los procesos de mis productos con sus ganancias obtenidas</w:t>
+          <w:b/>
+          <w:bCs/>
+        </w:rPr>
+        <w:t xml:space="preserve">T: ¿Como quiere que este orientado el </w:t>
+      </w:r>
+      <w:r>
+        <w:rPr>
+          <w:rFonts w:ascii="Arial" w:hAnsi="Arial" w:cs="Arial"/>
+          <w:b/>
+          <w:bCs/>
+        </w:rPr>
+        <w:t xml:space="preserve">sistema o </w:t>
+      </w:r>
+      <w:r>
+        <w:rPr>
+          <w:rFonts w:ascii="Arial" w:hAnsi="Arial" w:cs="Arial"/>
+          <w:b/>
+          <w:bCs/>
+        </w:rPr>
+        <w:t>programa?</w:t>
       </w:r>
     </w:p>
     <w:p>
       <w:pPr>
-        <w:rPr>
-          <w:rFonts w:ascii="Arial" w:hAnsi="Arial" w:cs="Arial"/>
-          <w:sz w:val="24"/>
-          <w:szCs w:val="24"/>
+        <w:spacing w:line="276" w:lineRule="auto"/>
+        <w:jc w:val="both"/>
+        <w:rPr>
+          <w:rFonts w:ascii="Arial" w:hAnsi="Arial" w:cs="Arial"/>
+        </w:rPr>
+      </w:pPr>
+      <w:r>
+        <w:rPr>
+          <w:rFonts w:ascii="Arial" w:hAnsi="Arial" w:cs="Arial"/>
+        </w:rPr>
+        <w:t>E: Que me facilite el registro del proveedor, registro de entrada y salida de productos y un informe del inventario de los procesos de mis productos con sus ganancias obtenidas.</w:t>
+      </w:r>
+    </w:p>
+    <w:p/>
+    <w:p>
+      <w:pPr>
+        <w:rPr>
+          <w:rFonts w:ascii="Arial" w:hAnsi="Arial" w:cs="Arial"/>
+          <w:b/>
+          <w:bCs/>
+          <w:color w:val="C00000"/>
+        </w:rPr>
+      </w:pPr>
+      <w:r>
+        <w:rPr>
+          <w:rFonts w:ascii="Arial" w:hAnsi="Arial" w:cs="Arial"/>
+          <w:b/>
+          <w:bCs/>
+          <w:color w:val="C00000"/>
+        </w:rPr>
+        <w:t>Link del video</w:t>
+      </w:r>
+    </w:p>
+    <w:p>
+      <w:pPr>
+        <w:rPr>
+          <w:rFonts w:ascii="Arial" w:hAnsi="Arial" w:cs="Arial"/>
+          <w:b/>
+          <w:bCs/>
+          <w:color w:val="C00000"/>
+        </w:rPr>
+      </w:pPr>
+      <w:hyperlink r:id="rId6" w:history="1">
+        <w:r>
+          <w:rPr>
+            <w:rStyle w:val="Hipervnculo"/>
+            <w:rFonts w:ascii="Arial" w:hAnsi="Arial" w:cs="Arial"/>
+            <w:b/>
+            <w:bCs/>
+          </w:rPr>
+          <w:t>https://youtu.be/vNsvOzAXzYA</w:t>
+        </w:r>
+      </w:hyperlink>
+    </w:p>
+    <w:p>
+      <w:pPr>
+        <w:rPr>
+          <w:rFonts w:ascii="Arial" w:hAnsi="Arial" w:cs="Arial"/>
+          <w:b/>
+          <w:bCs/>
+          <w:color w:val="C00000"/>
         </w:rPr>
       </w:pPr>
     </w:p>
@@ -957,17 +1029,6 @@
           <w:szCs w:val="24"/>
         </w:rPr>
       </w:pPr>
-      <w:r>
-        <w:rPr>
-          <w:rFonts w:ascii="Arial" w:hAnsi="Arial" w:cs="Arial"/>
-          <w:b/>
-          <w:bCs/>
-          <w:color w:val="002060"/>
-          <w:sz w:val="24"/>
-          <w:szCs w:val="24"/>
-        </w:rPr>
-        <w:t>Link Entrevista:</w:t>
-      </w:r>
     </w:p>
     <w:sectPr>
       <w:pgSz w:w="12240" w:h="15840"/>
@@ -1467,6 +1528,17 @@
       <w:lang w:val="es-ES"/>
     </w:rPr>
   </w:style>
+  <w:style w:type="character" w:styleId="Hipervnculo">
+    <w:name w:val="Hyperlink"/>
+    <w:basedOn w:val="Fuentedeprrafopredeter"/>
+    <w:uiPriority w:val="99"/>
+    <w:unhideWhenUsed/>
+    <w:rsid w:val="00E509D7"/>
+    <w:rPr>
+      <w:color w:val="0563C1" w:themeColor="hyperlink"/>
+      <w:u w:val="single"/>
+    </w:rPr>
+  </w:style>
 </w:styles>
 </file>
 
